--- a/typeset_drafts/192202_10k_years_hence.docx
+++ b/typeset_drafts/192202_10k_years_hence.docx
@@ -378,7 +378,7 @@
 <file path=word/numbering.xml><?xml version="1.0" encoding="utf-8"?>
 <w:numbering xmlns:w="http://schemas.openxmlformats.org/wordprocessingml/2006/main">
   <w:abstractNum w:abstractNumId="0">
-    <w:nsid w:val="3c05d2f1"/>
+    <w:nsid w:val="ea18c334"/>
     <w:multiLevelType w:val="multilevel"/>
     <w:lvl w:ilvl="0">
       <w:numFmt w:val="bullet"/>

--- a/typeset_drafts/192202_10k_years_hence.docx
+++ b/typeset_drafts/192202_10k_years_hence.docx
@@ -137,7 +137,19 @@
         <w:t xml:space="preserve">I</w:t>
       </w:r>
       <w:r>
-        <w:t xml:space="preserve">F we go back but 100 years, and contemplate how the world looked as, for instance, in the days of Napoleon, we are apt to be amazed at the way in which the world has progressed in a technical sense since then. We believe we need not call attention to the fact that steam, electricity, and up-to-date technic have completely altered not only the face of the globe, but our very lives as well. If such a tremendous change has been possible in a short century, how then will the world appear in a thousand years, or ten thousand years, hence? The imagination fairly staggers at the attempt to picture what our civilization, if it still exists, will look like in the future ages.</w:t>
+        <w:t xml:space="preserve">F we go back but 100 years, and contemplate how the world looked as, for instance, in the days of Napoleon, we are apt to be amazed at the way in which the world has progressed in a technical sense since then. We believe we need not call attention to the fact that steam, electricity, and up-to-date technic have completely altered not only the face of the globe, but our very lives as well.</w:t>
+      </w:r>
+      <w:r>
+        <w:rPr>
+          <w:rStyle w:val="FootnoteRef"/>
+        </w:rPr>
+        <w:footnoteReference w:id="24"/>
+      </w:r>
+      <w:r>
+        <w:t xml:space="preserve"> </w:t>
+      </w:r>
+      <w:r>
+        <w:t xml:space="preserve">If such a tremendous change has been possible in a short century, how then will the world appear in a thousand years, or ten thousand years, hence? The imagination fairly staggers at the attempt to picture what our civilization, if it still exists, will look like in the future ages.</w:t>
       </w:r>
     </w:p>
     <w:p>
@@ -197,7 +209,7 @@
                     </pic:cNvPicPr>
                   </pic:nvPicPr>
                   <pic:blipFill>
-                    <a:blip r:embed="rId24"/>
+                    <a:blip r:embed="rId25"/>
                     <a:stretch>
                       <a:fillRect/>
                     </a:stretch>
@@ -302,7 +314,7 @@
                     </pic:cNvPicPr>
                   </pic:nvPicPr>
                   <pic:blipFill>
-                    <a:blip r:embed="rId25"/>
+                    <a:blip r:embed="rId26"/>
                     <a:stretch>
                       <a:fillRect/>
                     </a:stretch>
@@ -372,13 +384,60 @@
 </file>
 
 <file path=word/footnotes.xml><?xml version="1.0" encoding="utf-8"?>
-<w:footnotes xmlns:w="http://schemas.openxmlformats.org/wordprocessingml/2006/main" xmlns:m="http://schemas.openxmlformats.org/officeDocument/2006/math" xmlns:r="http://schemas.openxmlformats.org/officeDocument/2006/relationships" xmlns:o="urn:schemas-microsoft-com:office:office" xmlns:v="urn:schemas-microsoft-com:vml" xmlns:w10="urn:schemas-microsoft-com:office:word" xmlns:a="http://schemas.openxmlformats.org/drawingml/2006/main" xmlns:pic="http://schemas.openxmlformats.org/drawingml/2006/picture" xmlns:wp="http://schemas.openxmlformats.org/drawingml/2006/wordprocessingDrawing"/>
+<w:footnotes xmlns:w="http://schemas.openxmlformats.org/wordprocessingml/2006/main" xmlns:m="http://schemas.openxmlformats.org/officeDocument/2006/math" xmlns:r="http://schemas.openxmlformats.org/officeDocument/2006/relationships" xmlns:o="urn:schemas-microsoft-com:office:office" xmlns:v="urn:schemas-microsoft-com:vml" xmlns:w10="urn:schemas-microsoft-com:office:word" xmlns:a="http://schemas.openxmlformats.org/drawingml/2006/main" xmlns:pic="http://schemas.openxmlformats.org/drawingml/2006/picture" xmlns:wp="http://schemas.openxmlformats.org/drawingml/2006/wordprocessingDrawing">
+  <w:footnote w:id="24">
+    <w:p>
+      <w:pPr>
+        <w:pStyle w:val="FootnoteText"/>
+      </w:pPr>
+      <w:r>
+        <w:rPr>
+          <w:rStyle w:val="FootnoteRef"/>
+        </w:rPr>
+        <w:footnoteRef/>
+      </w:r>
+      <w:r>
+        <w:t xml:space="preserve">Gernsback’s neologism</w:t>
+      </w:r>
+      <w:r>
+        <w:t xml:space="preserve"> </w:t>
+      </w:r>
+      <w:r>
+        <w:t xml:space="preserve">“</w:t>
+      </w:r>
+      <w:r>
+        <w:t xml:space="preserve">technic</w:t>
+      </w:r>
+      <w:r>
+        <w:t xml:space="preserve">”</w:t>
+      </w:r>
+      <w:r>
+        <w:t xml:space="preserve"> </w:t>
+      </w:r>
+      <w:r>
+        <w:t xml:space="preserve">is a reflection of the general terminological confusion at the time surrounding what we now refer to off-handedly as</w:t>
+      </w:r>
+      <w:r>
+        <w:t xml:space="preserve"> </w:t>
+      </w:r>
+      <w:r>
+        <w:t xml:space="preserve">“</w:t>
+      </w:r>
+      <w:r>
+        <w:t xml:space="preserve">technology.</w:t>
+      </w:r>
+      <w:r>
+        <w:t xml:space="preserve">”</w:t>
+      </w:r>
+    </w:p>
+  </w:footnote>
+</w:footnotes>
 </file>
 
 <file path=word/numbering.xml><?xml version="1.0" encoding="utf-8"?>
 <w:numbering xmlns:w="http://schemas.openxmlformats.org/wordprocessingml/2006/main">
   <w:abstractNum w:abstractNumId="0">
-    <w:nsid w:val="ea18c334"/>
+    <w:nsid w:val="49756762"/>
     <w:multiLevelType w:val="multilevel"/>
     <w:lvl w:ilvl="0">
       <w:numFmt w:val="bullet"/>

--- a/typeset_drafts/192202_10k_years_hence.docx
+++ b/typeset_drafts/192202_10k_years_hence.docx
@@ -209,7 +209,7 @@
                     </pic:cNvPicPr>
                   </pic:nvPicPr>
                   <pic:blipFill>
-                    <a:blip r:embed="rId25"/>
+                    <a:blip r:embed="rId26"/>
                     <a:stretch>
                       <a:fillRect/>
                     </a:stretch>
@@ -241,7 +241,7 @@
         <w:pStyle w:val="ImageCaption"/>
       </w:pPr>
       <w:r>
-        <w:t xml:space="preserve">The city of the future, 10,000 years hence, will not be located upon the surface of the Earth. It will be floating up miles high, and such things as snow, rain, and storms will be unknown to the city dwellers of the future. It will have perpetual sunlight, and weather will never both our future citizens. Just as our leviathans of the sea are built to remain on the top of the water at all times, so the floating city of the future will remain afloat continuously, supported only by shafts of electro-magnetic rays, which, nullifying gravity keep the city raised up by reaction. The city dweller of the future will not be bothered much with such diseases as tuberculosis, because all of these are now transmitted due to the high density of the air near the surface of the earth. Three or four miles further up bacteria are not so common as near the surface of the earth.</w:t>
+        <w:t xml:space="preserve">The city of the future, 10,000 years hence, will not be located upon the surface of the Earth. It will be floating up miles high, and such things as snow, rain, and storms will be unknown to the city dwellers of the future. It will have perpetual sunlight, and weather will never both our future citizens. Just as our leviathans of the sea are built to remain on the top of the water at all times, so the floating city of the future will remain afloat continuously, supported only by shafts of electro-magnetic rays, which, nullifying gravity keep the city raised up by reaction. The city dweller of the future will not be bothered much with such diseases as tuberculosis, because all of these are now transmitted due to the high density of the air near the surface of the earth. Three or four miles further up bacteria are not so common as near the surface of the earth. [The illustration is by Howard V. Brown.]</w:t>
       </w:r>
     </w:p>
     <w:p>
@@ -251,12 +251,30 @@
     </w:p>
     <w:p>
       <w:r>
-        <w:t xml:space="preserve">Thus Professor Majorana, in an article printed in this journal three years ago, made it possible to produce negative gravity by reducing the gravitational pull on a lead sphere. Of course, this is but a crude beginning. Centuries hence, when we wish to raise the city of the future high up in the air, we will rely upon an electro-magnetic stream of force which by reaction upon the ether and the earth, lifts the entire city high above the clouds.</w:t>
-      </w:r>
-    </w:p>
-    <w:p>
-      <w:r>
-        <w:t xml:space="preserve">Our illustration is but a feeble attempt to show how it may be worked out. Four gigantic generators distributed among equidistant points thru the city shoot earthward electric rays of a nature which as yet we can only imperfectly imagine. These rays, which are not light rays by any means, but are tremendous lines of force, impinge upon the surrounding ether with such stress and speed that the entire city is lifted up to the height desired. These rars may be likened to water streams, wluch by reaction would hold up the city illustrated. In other words, if we imagine the four rays as shown to be substituted by tremendous jets of water pouring earthward, and provided these jets were continuous, we can easily understand that they would support the entire city by counter-action of the force of inertia of water pressing against the lower part of the city.</w:t>
+        <w:t xml:space="preserve">Thus Professor Majorana, in an article printed in this journal three years ago, made it possible to produce negative gravity by reducing the gravitational pull on a lead sphere.</w:t>
+      </w:r>
+      <w:r>
+        <w:rPr>
+          <w:rStyle w:val="FootnoteRef"/>
+        </w:rPr>
+        <w:footnoteReference w:id="27"/>
+      </w:r>
+      <w:r>
+        <w:t xml:space="preserve"> </w:t>
+      </w:r>
+      <w:r>
+        <w:t xml:space="preserve">Of course, this is but a crude beginning. Centuries hence, when we wish to raise the city of the future high up in the air, we will rely upon an electro-magnetic stream of force which by reaction upon the ether and the earth, lifts the entire city high above the clouds.</w:t>
+      </w:r>
+    </w:p>
+    <w:p>
+      <w:r>
+        <w:t xml:space="preserve">Our illustration is but a feeble attempt to show how it may be worked out. Four gigantic generators distributed among equidistant points thru the city shoot earthward electric rays of a nature which as yet we can only imperfectly imagine. These rays, which are not light rays by any means, but are tremendous lines of force, impinge upon the surrounding ether with such stress and speed that the entire city is lifted up to the height desired. These rays may be likened to water streams, which by reaction would hold up the city illustrated. In other words, if we imagine the four rays as shown to be substituted by tremendous jets of water pouring earthward, and provided these jets were continuous, we can easily understand that they would support the entire city by counter-action of the force of inertia of water pressing against the lower part of the city.</w:t>
+      </w:r>
+      <w:r>
+        <w:rPr>
+          <w:rStyle w:val="FootnoteRef"/>
+        </w:rPr>
+        <w:footnoteReference w:id="28"/>
       </w:r>
     </w:p>
     <w:p>
@@ -294,7 +312,7 @@
     </w:p>
     <w:p>
       <w:r>
-        <w:t xml:space="preserve">Naturally it would not do for the future city to descend upon the surface of the earth, as this would be disastrous, not only to the inhabitants, but to the machinery as well. For one thing, the hu- man beings would probably suffocate as they could not stand the high pressure of the present atmosphere. This need not worry us any more than does the present ocean steamer, which is not expected to land on the floor of the ocean, because when it does, all is lost. The steamship has been designed and constructed to stay upon the surface of the ocean, and the future floating city will be designed in the like manner, to stay up; not to go down.</w:t>
+        <w:t xml:space="preserve">Naturally it would not do for the future city to descend upon the surface of the earth, as this would be disastrous, not only to the inhabitants, but to the machinery as well. For one thing, the human beings would probably suffocate as they could not stand the high pressure of the present atmosphere. This need not worry us any more than does the present ocean steamer, which is not expected to land on the floor of the ocean, because when it does, all is lost. The steamship has been designed and constructed to stay upon the surface of the ocean, and the future floating city will be designed in the like manner, to stay up; not to go down.</w:t>
       </w:r>
     </w:p>
     <w:p>
@@ -314,7 +332,7 @@
                     </pic:cNvPicPr>
                   </pic:nvPicPr>
                   <pic:blipFill>
-                    <a:blip r:embed="rId26"/>
+                    <a:blip r:embed="rId29"/>
                     <a:stretch>
                       <a:fillRect/>
                     </a:stretch>
@@ -397,7 +415,82 @@
         <w:footnoteRef/>
       </w:r>
       <w:r>
-        <w:t xml:space="preserve">Gernsback’s neologism</w:t>
+        <w:t xml:space="preserve">The usage of the word</w:t>
+      </w:r>
+      <w:r>
+        <w:t xml:space="preserve"> </w:t>
+      </w:r>
+      <w:r>
+        <w:rPr>
+          <w:i/>
+        </w:rPr>
+        <w:t xml:space="preserve">technic</w:t>
+      </w:r>
+      <w:r>
+        <w:t xml:space="preserve"> </w:t>
+      </w:r>
+      <w:r>
+        <w:t xml:space="preserve">where we might expect something like</w:t>
+      </w:r>
+      <w:r>
+        <w:t xml:space="preserve"> </w:t>
+      </w:r>
+      <w:r>
+        <w:rPr>
+          <w:i/>
+        </w:rPr>
+        <w:t xml:space="preserve">technology</w:t>
+      </w:r>
+      <w:r>
+        <w:t xml:space="preserve"> </w:t>
+      </w:r>
+      <w:r>
+        <w:t xml:space="preserve">reflects an important terminological confusion at the time. While Google Ngram shows</w:t>
+      </w:r>
+      <w:r>
+        <w:t xml:space="preserve"> </w:t>
+      </w:r>
+      <w:r>
+        <w:rPr>
+          <w:i/>
+        </w:rPr>
+        <w:t xml:space="preserve">technic</w:t>
+      </w:r>
+      <w:r>
+        <w:t xml:space="preserve"> </w:t>
+      </w:r>
+      <w:r>
+        <w:t xml:space="preserve">being used over three times more often than</w:t>
+      </w:r>
+      <w:r>
+        <w:t xml:space="preserve"> </w:t>
+      </w:r>
+      <w:r>
+        <w:rPr>
+          <w:i/>
+        </w:rPr>
+        <w:t xml:space="preserve">technology</w:t>
+      </w:r>
+      <w:r>
+        <w:t xml:space="preserve"> </w:t>
+      </w:r>
+      <w:r>
+        <w:t xml:space="preserve">in 1922, this situation changes rapidly over the next decade. In nineteenth-century English, according to Eric Schatzberg,</w:t>
+      </w:r>
+      <w:r>
+        <w:t xml:space="preserve"> </w:t>
+      </w:r>
+      <w:r>
+        <w:rPr>
+          <w:i/>
+        </w:rPr>
+        <w:t xml:space="preserve">technology</w:t>
+      </w:r>
+      <w:r>
+        <w:t xml:space="preserve"> </w:t>
+      </w:r>
+      <w:r>
+        <w:t xml:space="preserve">referred to</w:t>
       </w:r>
       <w:r>
         <w:t xml:space="preserve"> </w:t>
@@ -406,7 +499,7 @@
         <w:t xml:space="preserve">“</w:t>
       </w:r>
       <w:r>
-        <w:t xml:space="preserve">technic</w:t>
+        <w:t xml:space="preserve">a field of study concerned with the practical arts; except in anomalous usage, [it] did not refer to industrial processes or artifacts.</w:t>
       </w:r>
       <w:r>
         <w:t xml:space="preserve">”</w:t>
@@ -415,7 +508,7 @@
         <w:t xml:space="preserve"> </w:t>
       </w:r>
       <w:r>
-        <w:t xml:space="preserve">is a reflection of the general terminological confusion at the time surrounding what we now refer to off-handedly as</w:t>
+        <w:t xml:space="preserve">Just as sociology names the study of society, technology was the science of technique, making, the useful or practical arts. Somewhere around 1930, Schatzberg argues,</w:t>
       </w:r>
       <w:r>
         <w:t xml:space="preserve"> </w:t>
@@ -424,10 +517,197 @@
         <w:t xml:space="preserve">“</w:t>
       </w:r>
       <w:r>
-        <w:t xml:space="preserve">technology.</w:t>
+        <w:t xml:space="preserve">new meanings derived primarily from the writings of American social scientists who imported elements of the German discourse of</w:t>
+      </w:r>
+      <w:r>
+        <w:t xml:space="preserve"> </w:t>
+      </w:r>
+      <w:r>
+        <w:rPr>
+          <w:i/>
+        </w:rPr>
+        <w:t xml:space="preserve">Technik</w:t>
+      </w:r>
+      <w:r>
+        <w:t xml:space="preserve"> </w:t>
+      </w:r>
+      <w:r>
+        <w:t xml:space="preserve">into the English term technology, thus shifting the latter from its original definition as the science or study of the useful arts to a new one that embraced the industrial arts as a whole, including the material means of production</w:t>
       </w:r>
       <w:r>
         <w:t xml:space="preserve">”</w:t>
+      </w:r>
+      <w:r>
+        <w:t xml:space="preserve"> </w:t>
+      </w:r>
+      <w:r>
+        <w:t xml:space="preserve">(487). This masterful history of the interrelated concepts of</w:t>
+      </w:r>
+      <w:r>
+        <w:t xml:space="preserve"> </w:t>
+      </w:r>
+      <w:r>
+        <w:rPr>
+          <w:i/>
+        </w:rPr>
+        <w:t xml:space="preserve">Technik,</w:t>
+      </w:r>
+      <w:r>
+        <w:t xml:space="preserve"> </w:t>
+      </w:r>
+      <w:r>
+        <w:t xml:space="preserve">technology, and technique, is highly recommended.</w:t>
+      </w:r>
+      <w:r>
+        <w:t xml:space="preserve"> </w:t>
+      </w:r>
+      <w:r>
+        <w:t xml:space="preserve">Eric Schatzberg, “Technik Comes to America: Changing Meanings of Technology Before 1930,”</w:t>
+      </w:r>
+      <w:r>
+        <w:t xml:space="preserve"> </w:t>
+      </w:r>
+      <w:r>
+        <w:rPr>
+          <w:i/>
+        </w:rPr>
+        <w:t xml:space="preserve">Technology and Culture</w:t>
+      </w:r>
+      <w:r>
+        <w:t xml:space="preserve">, 47, no. 3, (2006): 486–512, doi:</w:t>
+      </w:r>
+      <w:hyperlink r:id="rId25">
+        <w:r>
+          <w:rPr>
+            <w:rStyle w:val="Link"/>
+          </w:rPr>
+          <w:t xml:space="preserve">10.1353/tech.2006.0201</w:t>
+        </w:r>
+      </w:hyperlink>
+      <w:r>
+        <w:t xml:space="preserve"/>
+      </w:r>
+      <w:r>
+        <w:t xml:space="preserve">.</w:t>
+      </w:r>
+    </w:p>
+  </w:footnote>
+  <w:footnote w:id="27">
+    <w:p>
+      <w:pPr>
+        <w:pStyle w:val="FootnoteText"/>
+      </w:pPr>
+      <w:r>
+        <w:rPr>
+          <w:rStyle w:val="FootnoteRef"/>
+        </w:rPr>
+        <w:footnoteRef/>
+      </w:r>
+      <w:r>
+        <w:t xml:space="preserve">Quirino Majorana was an Italian physicist who published articles from 1918 to 1922 describing how he had successfully used lead and mercury shields to absorb the effects of gravity in a laboratory setting. See</w:t>
+      </w:r>
+      <w:r>
+        <w:t xml:space="preserve"> </w:t>
+      </w:r>
+      <w:r>
+        <w:t xml:space="preserve">Roberto de Andrade Martins, “The Search for Gravitational Absorption in the Early 20th Century,” in</w:t>
+      </w:r>
+      <w:r>
+        <w:t xml:space="preserve"> </w:t>
+      </w:r>
+      <w:r>
+        <w:rPr>
+          <w:i/>
+        </w:rPr>
+        <w:t xml:space="preserve">The Expanding Worlds of General Relativity</w:t>
+      </w:r>
+      <w:r>
+        <w:t xml:space="preserve">, ed. Jürgen Renn et al., 1998 edition., (Boston: Birkhäuser, 1998), 3–44</w:t>
+      </w:r>
+      <w:r>
+        <w:t xml:space="preserve">.</w:t>
+      </w:r>
+    </w:p>
+  </w:footnote>
+  <w:footnote w:id="28">
+    <w:p>
+      <w:pPr>
+        <w:pStyle w:val="FootnoteText"/>
+      </w:pPr>
+      <w:r>
+        <w:rPr>
+          <w:rStyle w:val="FootnoteRef"/>
+        </w:rPr>
+        <w:footnoteRef/>
+      </w:r>
+      <w:r>
+        <w:t xml:space="preserve">Mike Ashley writes that Gernsback’s floating city is</w:t>
+      </w:r>
+      <w:r>
+        <w:t xml:space="preserve"> </w:t>
+      </w:r>
+      <w:r>
+        <w:t xml:space="preserve">“</w:t>
+      </w:r>
+      <w:r>
+        <w:t xml:space="preserve">a concept one might believe inspired two later noted works of science fiction, Edmond Hamilton’s</w:t>
+      </w:r>
+      <w:r>
+        <w:t xml:space="preserve"> </w:t>
+      </w:r>
+      <w:r>
+        <w:t xml:space="preserve">‘</w:t>
+      </w:r>
+      <w:r>
+        <w:t xml:space="preserve">Cities in the Air</w:t>
+      </w:r>
+      <w:r>
+        <w:t xml:space="preserve">’</w:t>
+      </w:r>
+      <w:r>
+        <w:t xml:space="preserve"> </w:t>
+      </w:r>
+      <w:r>
+        <w:t xml:space="preserve">(1929) and James Blish’s</w:t>
+      </w:r>
+      <w:r>
+        <w:t xml:space="preserve"> </w:t>
+      </w:r>
+      <w:r>
+        <w:rPr>
+          <w:i/>
+        </w:rPr>
+        <w:t xml:space="preserve">Earthman, Come Home</w:t>
+      </w:r>
+      <w:r>
+        <w:t xml:space="preserve"> </w:t>
+      </w:r>
+      <w:r>
+        <w:t xml:space="preserve">(1955), were it not that neither author knew of the article.</w:t>
+      </w:r>
+      <w:r>
+        <w:t xml:space="preserve">”</w:t>
+      </w:r>
+      <w:r>
+        <w:t xml:space="preserve"> </w:t>
+      </w:r>
+      <w:r>
+        <w:t xml:space="preserve">Michael Ashley,</w:t>
+      </w:r>
+      <w:r>
+        <w:t xml:space="preserve"> </w:t>
+      </w:r>
+      <w:r>
+        <w:rPr>
+          <w:i/>
+        </w:rPr>
+        <w:t xml:space="preserve">The Time Machines: The Story of the Science-Fiction Pulp Magazines from the Beginning to 1950</w:t>
+      </w:r>
+      <w:r>
+        <w:t xml:space="preserve">, The History of the Science-Fiction Magazine Volume I, (Liverpool: Liverpool University Press, 2000)</w:t>
+      </w:r>
+      <w:r>
+        <w:t xml:space="preserve">, p. 34.</w:t>
       </w:r>
     </w:p>
   </w:footnote>
@@ -437,7 +717,7 @@
 <file path=word/numbering.xml><?xml version="1.0" encoding="utf-8"?>
 <w:numbering xmlns:w="http://schemas.openxmlformats.org/wordprocessingml/2006/main">
   <w:abstractNum w:abstractNumId="0">
-    <w:nsid w:val="49756762"/>
+    <w:nsid w:val="422d75f1"/>
     <w:multiLevelType w:val="multilevel"/>
     <w:lvl w:ilvl="0">
       <w:numFmt w:val="bullet"/>

--- a/typeset_drafts/192202_10k_years_hence.docx
+++ b/typeset_drafts/192202_10k_years_hence.docx
@@ -717,7 +717,7 @@
 <file path=word/numbering.xml><?xml version="1.0" encoding="utf-8"?>
 <w:numbering xmlns:w="http://schemas.openxmlformats.org/wordprocessingml/2006/main">
   <w:abstractNum w:abstractNumId="0">
-    <w:nsid w:val="422d75f1"/>
+    <w:nsid w:val="a4a557ce"/>
     <w:multiLevelType w:val="multilevel"/>
     <w:lvl w:ilvl="0">
       <w:numFmt w:val="bullet"/>

--- a/typeset_drafts/192202_10k_years_hence.docx
+++ b/typeset_drafts/192202_10k_years_hence.docx
@@ -717,7 +717,7 @@
 <file path=word/numbering.xml><?xml version="1.0" encoding="utf-8"?>
 <w:numbering xmlns:w="http://schemas.openxmlformats.org/wordprocessingml/2006/main">
   <w:abstractNum w:abstractNumId="0">
-    <w:nsid w:val="a4a557ce"/>
+    <w:nsid w:val="7ccc5fbe"/>
     <w:multiLevelType w:val="multilevel"/>
     <w:lvl w:ilvl="0">
       <w:numFmt w:val="bullet"/>

--- a/typeset_drafts/192202_10k_years_hence.docx
+++ b/typeset_drafts/192202_10k_years_hence.docx
@@ -717,7 +717,7 @@
 <file path=word/numbering.xml><?xml version="1.0" encoding="utf-8"?>
 <w:numbering xmlns:w="http://schemas.openxmlformats.org/wordprocessingml/2006/main">
   <w:abstractNum w:abstractNumId="0">
-    <w:nsid w:val="7ccc5fbe"/>
+    <w:nsid w:val="85217b30"/>
     <w:multiLevelType w:val="multilevel"/>
     <w:lvl w:ilvl="0">
       <w:numFmt w:val="bullet"/>

--- a/typeset_drafts/192202_10k_years_hence.docx
+++ b/typeset_drafts/192202_10k_years_hence.docx
@@ -717,7 +717,7 @@
 <file path=word/numbering.xml><?xml version="1.0" encoding="utf-8"?>
 <w:numbering xmlns:w="http://schemas.openxmlformats.org/wordprocessingml/2006/main">
   <w:abstractNum w:abstractNumId="0">
-    <w:nsid w:val="85217b30"/>
+    <w:nsid w:val="72d2fb0f"/>
     <w:multiLevelType w:val="multilevel"/>
     <w:lvl w:ilvl="0">
       <w:numFmt w:val="bullet"/>

--- a/typeset_drafts/192202_10k_years_hence.docx
+++ b/typeset_drafts/192202_10k_years_hence.docx
@@ -717,7 +717,7 @@
 <file path=word/numbering.xml><?xml version="1.0" encoding="utf-8"?>
 <w:numbering xmlns:w="http://schemas.openxmlformats.org/wordprocessingml/2006/main">
   <w:abstractNum w:abstractNumId="0">
-    <w:nsid w:val="72d2fb0f"/>
+    <w:nsid w:val="bf9ec2f4"/>
     <w:multiLevelType w:val="multilevel"/>
     <w:lvl w:ilvl="0">
       <w:numFmt w:val="bullet"/>

--- a/typeset_drafts/192202_10k_years_hence.docx
+++ b/typeset_drafts/192202_10k_years_hence.docx
@@ -717,7 +717,7 @@
 <file path=word/numbering.xml><?xml version="1.0" encoding="utf-8"?>
 <w:numbering xmlns:w="http://schemas.openxmlformats.org/wordprocessingml/2006/main">
   <w:abstractNum w:abstractNumId="0">
-    <w:nsid w:val="bf9ec2f4"/>
+    <w:nsid w:val="e5e05378"/>
     <w:multiLevelType w:val="multilevel"/>
     <w:lvl w:ilvl="0">
       <w:numFmt w:val="bullet"/>

--- a/typeset_drafts/192202_10k_years_hence.docx
+++ b/typeset_drafts/192202_10k_years_hence.docx
@@ -717,7 +717,7 @@
 <file path=word/numbering.xml><?xml version="1.0" encoding="utf-8"?>
 <w:numbering xmlns:w="http://schemas.openxmlformats.org/wordprocessingml/2006/main">
   <w:abstractNum w:abstractNumId="0">
-    <w:nsid w:val="e5e05378"/>
+    <w:nsid w:val="8e913c62"/>
     <w:multiLevelType w:val="multilevel"/>
     <w:lvl w:ilvl="0">
       <w:numFmt w:val="bullet"/>

--- a/typeset_drafts/192202_10k_years_hence.docx
+++ b/typeset_drafts/192202_10k_years_hence.docx
@@ -41,99 +41,6 @@
         <w:rPr>
           <w:b/>
         </w:rPr>
-        <w:t xml:space="preserve">DRAFT:</w:t>
-      </w:r>
-      <w:r>
-        <w:t xml:space="preserve"> </w:t>
-      </w:r>
-      <w:r>
-        <w:rPr>
-          <w:i/>
-        </w:rPr>
-        <w:t xml:space="preserve">Please do not share without permission of the author. Typeset versions in</w:t>
-      </w:r>
-      <w:r>
-        <w:rPr>
-          <w:i/>
-        </w:rPr>
-        <w:t xml:space="preserve"> </w:t>
-      </w:r>
-      <w:hyperlink r:id="rId21">
-        <w:r>
-          <w:rPr>
-            <w:rStyle w:val="Link"/>
-            <w:i/>
-          </w:rPr>
-          <w:t xml:space="preserve">web</w:t>
-        </w:r>
-      </w:hyperlink>
-      <w:r>
-        <w:rPr>
-          <w:i/>
-        </w:rPr>
-        <w:t xml:space="preserve"> </w:t>
-      </w:r>
-      <w:r>
-        <w:rPr>
-          <w:i/>
-        </w:rPr>
-        <w:t xml:space="preserve">|</w:t>
-      </w:r>
-      <w:r>
-        <w:rPr>
-          <w:i/>
-        </w:rPr>
-        <w:t xml:space="preserve"> </w:t>
-      </w:r>
-      <w:hyperlink r:id="rId22">
-        <w:r>
-          <w:rPr>
-            <w:rStyle w:val="Link"/>
-            <w:i/>
-          </w:rPr>
-          <w:t xml:space="preserve">pdf</w:t>
-        </w:r>
-      </w:hyperlink>
-      <w:r>
-        <w:rPr>
-          <w:i/>
-        </w:rPr>
-        <w:t xml:space="preserve"> </w:t>
-      </w:r>
-      <w:r>
-        <w:rPr>
-          <w:i/>
-        </w:rPr>
-        <w:t xml:space="preserve">|</w:t>
-      </w:r>
-      <w:r>
-        <w:rPr>
-          <w:i/>
-        </w:rPr>
-        <w:t xml:space="preserve"> </w:t>
-      </w:r>
-      <w:hyperlink r:id="rId23">
-        <w:r>
-          <w:rPr>
-            <w:rStyle w:val="Link"/>
-            <w:i/>
-          </w:rPr>
-          <w:t xml:space="preserve">doc</w:t>
-        </w:r>
-      </w:hyperlink>
-    </w:p>
-    <w:p>
-      <w:r>
-        <w:pict>
-          <v:rect style="width:0;height:1.5pt" o:hralign="center" o:hrstd="t" o:hr="t"/>
-        </w:pict>
-      </w:r>
-    </w:p>
-    <w:p>
-      <w:r>
-        <w:rPr>
-          <w:b/>
-        </w:rPr>
         <w:t xml:space="preserve">I</w:t>
       </w:r>
       <w:r>
@@ -143,7 +50,7 @@
         <w:rPr>
           <w:rStyle w:val="FootnoteRef"/>
         </w:rPr>
-        <w:footnoteReference w:id="24"/>
+        <w:footnoteReference w:id="21"/>
       </w:r>
       <w:r>
         <w:t xml:space="preserve"> </w:t>
@@ -209,7 +116,7 @@
                     </pic:cNvPicPr>
                   </pic:nvPicPr>
                   <pic:blipFill>
-                    <a:blip r:embed="rId26"/>
+                    <a:blip r:embed="rId23"/>
                     <a:stretch>
                       <a:fillRect/>
                     </a:stretch>
@@ -257,7 +164,7 @@
         <w:rPr>
           <w:rStyle w:val="FootnoteRef"/>
         </w:rPr>
-        <w:footnoteReference w:id="27"/>
+        <w:footnoteReference w:id="24"/>
       </w:r>
       <w:r>
         <w:t xml:space="preserve"> </w:t>
@@ -274,7 +181,7 @@
         <w:rPr>
           <w:rStyle w:val="FootnoteRef"/>
         </w:rPr>
-        <w:footnoteReference w:id="28"/>
+        <w:footnoteReference w:id="25"/>
       </w:r>
     </w:p>
     <w:p>
@@ -332,7 +239,7 @@
                     </pic:cNvPicPr>
                   </pic:nvPicPr>
                   <pic:blipFill>
-                    <a:blip r:embed="rId29"/>
+                    <a:blip r:embed="rId26"/>
                     <a:stretch>
                       <a:fillRect/>
                     </a:stretch>
@@ -403,7 +310,7 @@
 
 <file path=word/footnotes.xml><?xml version="1.0" encoding="utf-8"?>
 <w:footnotes xmlns:w="http://schemas.openxmlformats.org/wordprocessingml/2006/main" xmlns:m="http://schemas.openxmlformats.org/officeDocument/2006/math" xmlns:r="http://schemas.openxmlformats.org/officeDocument/2006/relationships" xmlns:o="urn:schemas-microsoft-com:office:office" xmlns:v="urn:schemas-microsoft-com:vml" xmlns:w10="urn:schemas-microsoft-com:office:word" xmlns:a="http://schemas.openxmlformats.org/drawingml/2006/main" xmlns:pic="http://schemas.openxmlformats.org/drawingml/2006/picture" xmlns:wp="http://schemas.openxmlformats.org/drawingml/2006/wordprocessingDrawing">
-  <w:footnote w:id="24">
+  <w:footnote w:id="21">
     <w:p>
       <w:pPr>
         <w:pStyle w:val="FootnoteText"/>
@@ -576,7 +483,7 @@
       <w:r>
         <w:t xml:space="preserve">, 47, no. 3, (2006): 486–512, doi:</w:t>
       </w:r>
-      <w:hyperlink r:id="rId25">
+      <w:hyperlink r:id="rId22">
         <w:r>
           <w:rPr>
             <w:rStyle w:val="Link"/>
@@ -592,7 +499,7 @@
       </w:r>
     </w:p>
   </w:footnote>
-  <w:footnote w:id="27">
+  <w:footnote w:id="24">
     <w:p>
       <w:pPr>
         <w:pStyle w:val="FootnoteText"/>
@@ -629,7 +536,7 @@
       </w:r>
     </w:p>
   </w:footnote>
-  <w:footnote w:id="28">
+  <w:footnote w:id="25">
     <w:p>
       <w:pPr>
         <w:pStyle w:val="FootnoteText"/>
@@ -717,7 +624,7 @@
 <file path=word/numbering.xml><?xml version="1.0" encoding="utf-8"?>
 <w:numbering xmlns:w="http://schemas.openxmlformats.org/wordprocessingml/2006/main">
   <w:abstractNum w:abstractNumId="0">
-    <w:nsid w:val="8e913c62"/>
+    <w:nsid w:val="1e4bf6c2"/>
     <w:multiLevelType w:val="multilevel"/>
     <w:lvl w:ilvl="0">
       <w:numFmt w:val="bullet"/>

--- a/typeset_drafts/192202_10k_years_hence.docx
+++ b/typeset_drafts/192202_10k_years_hence.docx
@@ -139,7 +139,12 @@
     </w:p>
     <w:p>
       <w:r>
-        <w:t xml:space="preserve">The city of the future, 10,000 years hence, will not be located upon the surface of the Earth. It will be floating up miles high, and such things as snow, rain, and storms will be unknown to the city dwellers of the future. It will have perpetual sunlight, and weather will never both our future citizens. Just as our leviathans of the sea are built to remain on the top of the water at all times, so the floating city of the future will remain afloat continuously, supported only by shafts of electro-magnetic rays, which, nullifying gravity keep the city raised up by reaction. The city dweller of the future will not be bothered much with such diseases as tuberculosis, because all of these are now transmitted due to the high density of the air near the surface of the earth. Three or four miles further up bacteria are not so common as near the surface of the earth. [The illustration is by Howard V. Brown.]](images/10k_years.jpg)</w:t>
+        <w:t xml:space="preserve">The city of the future, 10,000 years hence, will not be located upon the surface of the Earth. It will be floating up miles high, and such things as snow, rain, and storms will be unknown to the city dwellers of the future. It will have perpetual sunlight, and weather will never both our future citizens. Just as our leviathans of the sea are built to remain on the top of the water at all times, so the floating city of the future will remain afloat continuously, supported only by shafts of electro-magnetic rays, which, nullifying gravity keep the city raised up by reaction. The city dweller of the future will not be bothered much with such diseases as tuberculosis, because all of these are now transmitted due to the high density of the air near the surface of the earth. Three or four miles further up bacteria are not so common as near the surface of the earth.</w:t>
+      </w:r>
+    </w:p>
+    <w:p>
+      <w:r>
+        <w:t xml:space="preserve">[INSERT FIGURE 40.1 NEAR HERE]</w:t>
       </w:r>
     </w:p>
     <w:p>
@@ -215,7 +220,7 @@
     </w:p>
     <w:p>
       <w:r>
-        <w:t xml:space="preserve">](images/si_192202_cover.jpg)</w:t>
+        <w:t xml:space="preserve">[INSERT FIGURE 40.2 NEAR HERE]</w:t>
       </w:r>
     </w:p>
     <w:p>
@@ -576,7 +581,7 @@
 <file path=word/numbering.xml><?xml version="1.0" encoding="utf-8"?>
 <w:numbering xmlns:w="http://schemas.openxmlformats.org/wordprocessingml/2006/main">
   <w:abstractNum w:abstractNumId="0">
-    <w:nsid w:val="5322f27c"/>
+    <w:nsid w:val="93f553f7"/>
     <w:multiLevelType w:val="multilevel"/>
     <w:lvl w:ilvl="0">
       <w:numFmt w:val="bullet"/>
